--- a/modelli/AA_accesso agli atti/AA80_PRE.docx
+++ b/modelli/AA_accesso agli atti/AA80_PRE.docx
@@ -1067,6 +1067,10 @@
               <w:rPr/>
               <w:fldChar w:fldCharType="end"/>
             </w:r>
+            <w:r>
+              <w:rPr/>
+              <w:t>,</w:t>
+            </w:r>
           </w:p>
           <w:p>
             <w:pPr>
@@ -1452,7 +1456,7 @@
     <w:pPr>
       <w:widowControl/>
       <w:suppressAutoHyphens w:val="true"/>
-      <w:overflowPunct w:val="true"/>
+      <w:overflowPunct w:val="false"/>
       <w:bidi w:val="0"/>
       <w:spacing w:before="0" w:after="0"/>
       <w:jc w:val="left"/>

--- a/modelli/AA_accesso agli atti/AA80_PRE.docx
+++ b/modelli/AA_accesso agli atti/AA80_PRE.docx
@@ -748,7 +748,7 @@
       </w:pPr>
       <w:r>
         <w:rPr>
-          <w:lang w:val="it"/>
+          <w:lang w:val="it-IT"/>
         </w:rPr>
         <w:t>Si trasmette in allegato l’</w:t>
       </w:r>
@@ -802,18 +802,7 @@
           <w:szCs w:val="24"/>
           <w:lang w:val="it-IT" w:eastAsia="zh-CN" w:bidi="hi-IN"/>
         </w:rPr>
-        <w:t>Si informa che è possibile presentare motivata opposizione alla richiesta di accesso entro 10 giorni dal ricevimento della presente, anche tramite l’</w:t>
-      </w:r>
-      <w:r>
-        <w:rPr>
-          <w:rFonts w:eastAsia="Noto Serif CJK SC" w:cs="Lohit Devanagari"/>
-          <w:color w:val="auto"/>
-          <w:kern w:val="2"/>
-          <w:sz w:val="24"/>
-          <w:szCs w:val="24"/>
-          <w:lang w:val="it" w:eastAsia="zh-CN" w:bidi="hi-IN"/>
-        </w:rPr>
-        <w:t xml:space="preserve">indirizzo di posta elettronica certificata: </w:t>
+        <w:t xml:space="preserve">Si informa che è possibile presentare motivata opposizione alla richiesta di accesso entro 10 giorni dal ricevimento della presente, anche tramite l’indirizzo di posta elettronica certificata: </w:t>
       </w:r>
       <w:r>
         <w:rPr>
@@ -822,7 +811,7 @@
           <w:kern w:val="2"/>
           <w:sz w:val="24"/>
           <w:szCs w:val="24"/>
-          <w:lang w:val="it" w:eastAsia="zh-CN" w:bidi="hi-IN"/>
+          <w:lang w:val="it-IT" w:eastAsia="zh-CN" w:bidi="hi-IN"/>
         </w:rPr>
         <w:fldChar w:fldCharType="begin"/>
       </w:r>
@@ -833,7 +822,7 @@
           <w:kern w:val="2"/>
           <w:szCs w:val="24"/>
           <w:rFonts w:eastAsia="Noto Serif CJK SC" w:cs="Lohit Devanagari"/>
-          <w:lang w:val="it" w:eastAsia="zh-CN" w:bidi="hi-IN"/>
+          <w:lang w:val="it-IT" w:eastAsia="zh-CN" w:bidi="hi-IN"/>
         </w:rPr>
         <w:instrText> MERGEFIELD $PEC_COMANDO </w:instrText>
       </w:r>
@@ -844,7 +833,7 @@
           <w:kern w:val="2"/>
           <w:szCs w:val="24"/>
           <w:rFonts w:eastAsia="Noto Serif CJK SC" w:cs="Lohit Devanagari"/>
-          <w:lang w:val="it" w:eastAsia="zh-CN" w:bidi="hi-IN"/>
+          <w:lang w:val="it-IT" w:eastAsia="zh-CN" w:bidi="hi-IN"/>
         </w:rPr>
         <w:fldChar w:fldCharType="separate"/>
       </w:r>
@@ -855,7 +844,7 @@
           <w:kern w:val="2"/>
           <w:szCs w:val="24"/>
           <w:rFonts w:eastAsia="Noto Serif CJK SC" w:cs="Lohit Devanagari"/>
-          <w:lang w:val="it" w:eastAsia="zh-CN" w:bidi="hi-IN"/>
+          <w:lang w:val="it-IT" w:eastAsia="zh-CN" w:bidi="hi-IN"/>
         </w:rPr>
         <w:t>&lt;$PEC_COMANDO&gt;</w:t>
       </w:r>
@@ -866,7 +855,7 @@
           <w:kern w:val="2"/>
           <w:szCs w:val="24"/>
           <w:rFonts w:eastAsia="Noto Serif CJK SC" w:cs="Lohit Devanagari"/>
-          <w:lang w:val="it" w:eastAsia="zh-CN" w:bidi="hi-IN"/>
+          <w:lang w:val="it-IT" w:eastAsia="zh-CN" w:bidi="hi-IN"/>
         </w:rPr>
         <w:fldChar w:fldCharType="end"/>
       </w:r>
@@ -883,7 +872,7 @@
           <w:kern w:val="2"/>
           <w:sz w:val="24"/>
           <w:szCs w:val="24"/>
-          <w:lang w:val="it" w:eastAsia="zh-CN" w:bidi="hi-IN"/>
+          <w:lang w:val="it-IT" w:eastAsia="zh-CN" w:bidi="hi-IN"/>
         </w:rPr>
         <w:t>D</w:t>
       </w:r>
@@ -893,7 +882,7 @@
           <w:kern w:val="2"/>
           <w:sz w:val="24"/>
           <w:szCs w:val="24"/>
-          <w:lang w:val="it" w:eastAsia="zh-CN" w:bidi="hi-IN"/>
+          <w:lang w:val="it-IT" w:eastAsia="zh-CN" w:bidi="hi-IN"/>
         </w:rPr>
         <w:t xml:space="preserve">ecorso tale termine senza che alcuna opposizione venga prodotta, </w:t>
       </w:r>
@@ -904,7 +893,7 @@
           <w:kern w:val="2"/>
           <w:sz w:val="24"/>
           <w:szCs w:val="24"/>
-          <w:lang w:val="it" w:eastAsia="zh-CN" w:bidi="hi-IN"/>
+          <w:lang w:val="it-IT" w:eastAsia="zh-CN" w:bidi="hi-IN"/>
         </w:rPr>
         <w:t>questo Ufficio</w:t>
       </w:r>
@@ -914,7 +903,7 @@
           <w:kern w:val="2"/>
           <w:sz w:val="24"/>
           <w:szCs w:val="24"/>
-          <w:lang w:val="it" w:eastAsia="zh-CN" w:bidi="hi-IN"/>
+          <w:lang w:val="it-IT" w:eastAsia="zh-CN" w:bidi="hi-IN"/>
         </w:rPr>
         <w:t xml:space="preserve"> pro</w:t>
       </w:r>
@@ -925,7 +914,7 @@
           <w:kern w:val="2"/>
           <w:sz w:val="24"/>
           <w:szCs w:val="24"/>
-          <w:lang w:val="it" w:eastAsia="zh-CN" w:bidi="hi-IN"/>
+          <w:lang w:val="it-IT" w:eastAsia="zh-CN" w:bidi="hi-IN"/>
         </w:rPr>
         <w:t>cederà comunque</w:t>
       </w:r>
@@ -935,7 +924,7 @@
           <w:kern w:val="2"/>
           <w:sz w:val="24"/>
           <w:szCs w:val="24"/>
-          <w:lang w:val="it" w:eastAsia="zh-CN" w:bidi="hi-IN"/>
+          <w:lang w:val="it-IT" w:eastAsia="zh-CN" w:bidi="hi-IN"/>
         </w:rPr>
         <w:t xml:space="preserve"> </w:t>
       </w:r>
@@ -946,7 +935,7 @@
           <w:kern w:val="2"/>
           <w:sz w:val="24"/>
           <w:szCs w:val="24"/>
-          <w:lang w:val="it" w:eastAsia="zh-CN" w:bidi="hi-IN"/>
+          <w:lang w:val="it-IT" w:eastAsia="zh-CN" w:bidi="hi-IN"/>
         </w:rPr>
         <w:t>in relazione alle risultanze</w:t>
       </w:r>
@@ -956,7 +945,7 @@
           <w:kern w:val="2"/>
           <w:sz w:val="24"/>
           <w:szCs w:val="24"/>
-          <w:lang w:val="it" w:eastAsia="zh-CN" w:bidi="hi-IN"/>
+          <w:lang w:val="it-IT" w:eastAsia="zh-CN" w:bidi="hi-IN"/>
         </w:rPr>
         <w:t xml:space="preserve"> dell'istruttoria compiuta.</w:t>
       </w:r>
@@ -1166,7 +1155,14 @@
                 <w:sz w:val="20"/>
                 <w:szCs w:val="20"/>
               </w:rPr>
-              <w:t>Relata di notifica</w:t>
+              <w:t xml:space="preserve">Relata di notifica </w:t>
+            </w:r>
+            <w:r>
+              <w:rPr>
+                <w:sz w:val="20"/>
+                <w:szCs w:val="20"/>
+              </w:rPr>
+              <w:t>a mano</w:t>
             </w:r>
           </w:p>
         </w:tc>
@@ -1323,7 +1319,7 @@
       <w:footerReference w:type="default" r:id="rId3"/>
       <w:type w:val="nextPage"/>
       <w:pgSz w:w="11906" w:h="16838"/>
-      <w:pgMar w:left="1134" w:right="1134" w:header="0" w:top="1134" w:footer="1134" w:bottom="1693" w:gutter="0"/>
+      <w:pgMar w:left="1134" w:right="1134" w:gutter="0" w:header="0" w:top="1134" w:footer="1134" w:bottom="1693"/>
       <w:pgNumType w:fmt="decimal"/>
       <w:formProt w:val="false"/>
       <w:textDirection w:val="lrTb"/>
@@ -1342,7 +1338,6 @@
     </w:pPr>
     <w:r>
       <w:rPr/>
-      <w:tab/>
       <w:t xml:space="preserve">Pagina </w:t>
     </w:r>
     <w:r>
@@ -1389,10 +1384,12 @@
       <w:rPr/>
       <w:fldChar w:fldCharType="end"/>
     </w:r>
-    <w:r>
+  </w:p>
+  <w:p>
+    <w:pPr>
+      <w:pStyle w:val="Pidipagina"/>
       <w:rPr/>
-      <w:tab/>
-    </w:r>
+    </w:pPr>
     <w:r>
       <w:rPr>
         <w:sz w:val="14"/>
@@ -1456,7 +1453,7 @@
     <w:pPr>
       <w:widowControl/>
       <w:suppressAutoHyphens w:val="true"/>
-      <w:overflowPunct w:val="false"/>
+      <w:overflowPunct w:val="true"/>
       <w:bidi w:val="0"/>
       <w:spacing w:before="0" w:after="0"/>
       <w:jc w:val="left"/>

--- a/modelli/AA_accesso agli atti/AA80_PRE.docx
+++ b/modelli/AA_accesso agli atti/AA80_PRE.docx
@@ -1155,14 +1155,7 @@
                 <w:sz w:val="20"/>
                 <w:szCs w:val="20"/>
               </w:rPr>
-              <w:t xml:space="preserve">Relata di notifica </w:t>
-            </w:r>
-            <w:r>
-              <w:rPr>
-                <w:sz w:val="20"/>
-                <w:szCs w:val="20"/>
-              </w:rPr>
-              <w:t>a mano</w:t>
+              <w:t>Relata di notifica a mano</w:t>
             </w:r>
           </w:p>
         </w:tc>
@@ -1391,38 +1384,23 @@
       <w:rPr/>
     </w:pPr>
     <w:r>
-      <w:rPr>
-        <w:sz w:val="14"/>
-        <w:szCs w:val="14"/>
-      </w:rPr>
+      <w:rPr/>
       <w:fldChar w:fldCharType="begin"/>
     </w:r>
     <w:r>
-      <w:rPr>
-        <w:sz w:val="14"/>
-        <w:szCs w:val="14"/>
-      </w:rPr>
+      <w:rPr/>
       <w:instrText> FILENAME </w:instrText>
     </w:r>
     <w:r>
-      <w:rPr>
-        <w:sz w:val="14"/>
-        <w:szCs w:val="14"/>
-      </w:rPr>
+      <w:rPr/>
       <w:fldChar w:fldCharType="separate"/>
     </w:r>
     <w:r>
-      <w:rPr>
-        <w:sz w:val="14"/>
-        <w:szCs w:val="14"/>
-      </w:rPr>
+      <w:rPr/>
       <w:t>AA80_PRE.docx</w:t>
     </w:r>
     <w:r>
-      <w:rPr>
-        <w:sz w:val="14"/>
-        <w:szCs w:val="14"/>
-      </w:rPr>
+      <w:rPr/>
       <w:fldChar w:fldCharType="end"/>
     </w:r>
   </w:p>
@@ -1453,7 +1431,7 @@
     <w:pPr>
       <w:widowControl/>
       <w:suppressAutoHyphens w:val="true"/>
-      <w:overflowPunct w:val="true"/>
+      <w:overflowPunct w:val="false"/>
       <w:bidi w:val="0"/>
       <w:spacing w:before="0" w:after="0"/>
       <w:jc w:val="left"/>
